--- a/6-过程管理/流程制度规范类文件/YNTD-ITSS-0609-容量管理制度.docx
+++ b/6-过程管理/流程制度规范类文件/YNTD-ITSS-0609-容量管理制度.docx
@@ -31,7 +31,67 @@
           <w:rFonts w:hint="eastAsia"/>
           <w:lang w:val="en-US" w:eastAsia="zh-CN"/>
         </w:rPr>
-        <w:t>云南腾电科技有限公司</w:t>
+        <w:t>云南腾电科技有限公</w:t>
+      </w:r>
+      <w:bookmarkStart w:id="59" w:name="_GoBack"/>
+      <w:r>
+        <w:drawing>
+          <wp:anchor distT="0" distB="0" distL="114300" distR="114300" simplePos="0" relativeHeight="251659264" behindDoc="1" locked="0" layoutInCell="1" allowOverlap="1">
+            <wp:simplePos x="0" y="0"/>
+            <wp:positionH relativeFrom="column">
+              <wp:posOffset>-1186815</wp:posOffset>
+            </wp:positionH>
+            <wp:positionV relativeFrom="paragraph">
+              <wp:posOffset>15875</wp:posOffset>
+            </wp:positionV>
+            <wp:extent cx="7609840" cy="9761855"/>
+            <wp:effectExtent l="0" t="0" r="10160" b="6985"/>
+            <wp:wrapNone/>
+            <wp:docPr id="1" name="图片 1"/>
+            <wp:cNvGraphicFramePr>
+              <a:graphicFrameLocks xmlns:a="http://schemas.openxmlformats.org/drawingml/2006/main" noChangeAspect="1"/>
+            </wp:cNvGraphicFramePr>
+            <a:graphic xmlns:a="http://schemas.openxmlformats.org/drawingml/2006/main">
+              <a:graphicData uri="http://schemas.openxmlformats.org/drawingml/2006/picture">
+                <pic:pic xmlns:pic="http://schemas.openxmlformats.org/drawingml/2006/picture">
+                  <pic:nvPicPr>
+                    <pic:cNvPr id="1" name="图片 1"/>
+                    <pic:cNvPicPr>
+                      <a:picLocks noChangeAspect="1"/>
+                    </pic:cNvPicPr>
+                  </pic:nvPicPr>
+                  <pic:blipFill>
+                    <a:blip r:embed="rId8"/>
+                    <a:stretch>
+                      <a:fillRect/>
+                    </a:stretch>
+                  </pic:blipFill>
+                  <pic:spPr>
+                    <a:xfrm>
+                      <a:off x="0" y="0"/>
+                      <a:ext cx="7609840" cy="9761855"/>
+                    </a:xfrm>
+                    <a:prstGeom prst="rect">
+                      <a:avLst/>
+                    </a:prstGeom>
+                    <a:noFill/>
+                    <a:ln>
+                      <a:noFill/>
+                    </a:ln>
+                  </pic:spPr>
+                </pic:pic>
+              </a:graphicData>
+            </a:graphic>
+          </wp:anchor>
+        </w:drawing>
+      </w:r>
+      <w:bookmarkEnd w:id="59"/>
+      <w:r>
+        <w:rPr>
+          <w:rFonts w:hint="eastAsia"/>
+          <w:lang w:val="en-US" w:eastAsia="zh-CN"/>
+        </w:rPr>
+        <w:t>司</w:t>
       </w:r>
       <w:bookmarkEnd w:id="0"/>
     </w:p>
@@ -521,8 +581,6 @@
         </w:rPr>
         <w:br w:type="page"/>
       </w:r>
-      <w:bookmarkStart w:id="59" w:name="_GoBack"/>
-      <w:bookmarkEnd w:id="59"/>
     </w:p>
     <w:sdt>
       <w:sdtPr>
@@ -542,6 +600,17 @@
           <w:docPartUnique/>
         </w:docPartObj>
       </w:sdtPr>
+      <w:sdtEndPr>
+        <w:rPr>
+          <w:rFonts w:ascii="宋体" w:hAnsi="宋体" w:eastAsia="宋体" w:cs="Arial"/>
+          <w:snapToGrid w:val="0"/>
+          <w:color w:val="000000"/>
+          <w:kern w:val="0"/>
+          <w:sz w:val="21"/>
+          <w:szCs w:val="21"/>
+          <w:lang w:val="en-US" w:eastAsia="en-US" w:bidi="ar-SA"/>
+        </w:rPr>
+      </w:sdtEndPr>
       <w:sdtContent>
         <w:p>
           <w:pPr>
@@ -2157,8 +2226,8 @@
         <w:br w:type="page"/>
       </w:r>
       <w:bookmarkEnd w:id="1"/>
-      <w:bookmarkStart w:id="4" w:name="heading_1"/>
-      <w:bookmarkStart w:id="5" w:name="_Toc6296"/>
+      <w:bookmarkStart w:id="4" w:name="_Toc6296"/>
+      <w:bookmarkStart w:id="5" w:name="heading_1"/>
       <w:r>
         <w:t>目的</w:t>
       </w:r>
@@ -2440,8 +2509,8 @@
         <w:snapToGrid w:val="0"/>
         <w:textAlignment w:val="baseline"/>
       </w:pPr>
-      <w:bookmarkStart w:id="7" w:name="heading_3"/>
-      <w:bookmarkStart w:id="8" w:name="_Toc4779"/>
+      <w:bookmarkStart w:id="7" w:name="_Toc4779"/>
+      <w:bookmarkStart w:id="8" w:name="heading_3"/>
       <w:r>
         <w:t>术语与定义</w:t>
       </w:r>
@@ -3010,8 +3079,8 @@
         <w:snapToGrid w:val="0"/>
         <w:textAlignment w:val="baseline"/>
       </w:pPr>
-      <w:bookmarkStart w:id="9" w:name="heading_4"/>
-      <w:bookmarkStart w:id="10" w:name="_Toc14564"/>
+      <w:bookmarkStart w:id="9" w:name="_Toc14564"/>
+      <w:bookmarkStart w:id="10" w:name="heading_4"/>
       <w:r>
         <w:t>职责与权限</w:t>
       </w:r>
@@ -3615,8 +3684,8 @@
         <w:snapToGrid w:val="0"/>
         <w:textAlignment w:val="baseline"/>
       </w:pPr>
-      <w:bookmarkStart w:id="19" w:name="heading_11"/>
-      <w:bookmarkStart w:id="20" w:name="_Toc12534"/>
+      <w:bookmarkStart w:id="19" w:name="_Toc12534"/>
+      <w:bookmarkStart w:id="20" w:name="heading_11"/>
       <w:r>
         <w:t>容量基准建立</w:t>
       </w:r>
@@ -3804,8 +3873,8 @@
         <w:snapToGrid w:val="0"/>
         <w:textAlignment w:val="baseline"/>
       </w:pPr>
-      <w:bookmarkStart w:id="23" w:name="heading_13"/>
-      <w:bookmarkStart w:id="24" w:name="_Toc24206"/>
+      <w:bookmarkStart w:id="23" w:name="_Toc24206"/>
+      <w:bookmarkStart w:id="24" w:name="heading_13"/>
       <w:r>
         <w:t>监测范围与指标</w:t>
       </w:r>
@@ -5150,8 +5219,8 @@
         <w:snapToGrid w:val="0"/>
         <w:textAlignment w:val="baseline"/>
       </w:pPr>
-      <w:bookmarkStart w:id="27" w:name="heading_15"/>
-      <w:bookmarkStart w:id="28" w:name="_Toc6593"/>
+      <w:bookmarkStart w:id="27" w:name="_Toc6593"/>
+      <w:bookmarkStart w:id="28" w:name="heading_15"/>
       <w:r>
         <w:t>容量预警与处置</w:t>
       </w:r>
@@ -5176,8 +5245,8 @@
         <w:snapToGrid w:val="0"/>
         <w:textAlignment w:val="baseline"/>
       </w:pPr>
-      <w:bookmarkStart w:id="29" w:name="heading_16"/>
-      <w:bookmarkStart w:id="30" w:name="_Toc5907"/>
+      <w:bookmarkStart w:id="29" w:name="_Toc5907"/>
+      <w:bookmarkStart w:id="30" w:name="heading_16"/>
       <w:r>
         <w:t>预警分级</w:t>
       </w:r>
@@ -5744,8 +5813,8 @@
         <w:snapToGrid w:val="0"/>
         <w:textAlignment w:val="baseline"/>
       </w:pPr>
-      <w:bookmarkStart w:id="31" w:name="heading_17"/>
-      <w:bookmarkStart w:id="32" w:name="_Toc12493"/>
+      <w:bookmarkStart w:id="31" w:name="_Toc12493"/>
+      <w:bookmarkStart w:id="32" w:name="heading_17"/>
       <w:r>
         <w:t>预警处置流程</w:t>
       </w:r>
@@ -6067,8 +6136,8 @@
         <w:snapToGrid w:val="0"/>
         <w:textAlignment w:val="baseline"/>
       </w:pPr>
-      <w:bookmarkStart w:id="37" w:name="heading_20"/>
-      <w:bookmarkStart w:id="38" w:name="_Toc31125"/>
+      <w:bookmarkStart w:id="37" w:name="_Toc31125"/>
+      <w:bookmarkStart w:id="38" w:name="heading_20"/>
       <w:r>
         <w:t>容量规划</w:t>
       </w:r>
@@ -6242,8 +6311,8 @@
         <w:snapToGrid w:val="0"/>
         <w:textAlignment w:val="baseline"/>
       </w:pPr>
-      <w:bookmarkStart w:id="39" w:name="heading_21"/>
-      <w:bookmarkStart w:id="40" w:name="_Toc25239"/>
+      <w:bookmarkStart w:id="39" w:name="_Toc25239"/>
+      <w:bookmarkStart w:id="40" w:name="heading_21"/>
       <w:r>
         <w:t>容量优化与扩容</w:t>
       </w:r>
@@ -6268,8 +6337,8 @@
         <w:snapToGrid w:val="0"/>
         <w:textAlignment w:val="baseline"/>
       </w:pPr>
-      <w:bookmarkStart w:id="41" w:name="heading_22"/>
-      <w:bookmarkStart w:id="42" w:name="_Toc2735"/>
+      <w:bookmarkStart w:id="41" w:name="_Toc2735"/>
+      <w:bookmarkStart w:id="42" w:name="heading_22"/>
       <w:r>
         <w:t>容量优化</w:t>
       </w:r>
@@ -7089,8 +7158,8 @@
         <w:pStyle w:val="47"/>
         <w:bidi w:val="0"/>
       </w:pPr>
-      <w:bookmarkStart w:id="49" w:name="heading_26"/>
-      <w:bookmarkStart w:id="50" w:name="_Toc13034"/>
+      <w:bookmarkStart w:id="49" w:name="_Toc13034"/>
+      <w:bookmarkStart w:id="50" w:name="heading_26"/>
       <w:r>
         <w:t>持续改进</w:t>
       </w:r>
@@ -7267,8 +7336,8 @@
         <w:pStyle w:val="47"/>
         <w:bidi w:val="0"/>
       </w:pPr>
-      <w:bookmarkStart w:id="53" w:name="heading_28"/>
-      <w:bookmarkStart w:id="54" w:name="_Toc18219"/>
+      <w:bookmarkStart w:id="53" w:name="_Toc18219"/>
+      <w:bookmarkStart w:id="54" w:name="heading_28"/>
       <w:r>
         <w:t>相关文件</w:t>
       </w:r>
@@ -7368,8 +7437,8 @@
         <w:pStyle w:val="47"/>
         <w:bidi w:val="0"/>
       </w:pPr>
-      <w:bookmarkStart w:id="55" w:name="heading_29"/>
-      <w:bookmarkStart w:id="56" w:name="_Toc13720"/>
+      <w:bookmarkStart w:id="55" w:name="_Toc13720"/>
+      <w:bookmarkStart w:id="56" w:name="heading_29"/>
       <w:r>
         <w:t>相关记录</w:t>
       </w:r>
